--- a/UML/Peer Review/Revisione/dropout.docx
+++ b/UML/Peer Review/Revisione/dropout.docx
@@ -20,13 +20,8 @@
       <w:r>
         <w:t xml:space="preserve">, </w:t>
       </w:r>
-      <w:proofErr w:type="spellStart"/>
-      <w:r>
-        <w:t>Spangaro</w:t>
-      </w:r>
-      <w:proofErr w:type="spellEnd"/>
-      <w:r>
-        <w:t xml:space="preserve"> Francesco</w:t>
+      <w:r>
+        <w:t>Spangaro Francesco</w:t>
       </w:r>
       <w:r>
         <w:t xml:space="preserve">, </w:t>
@@ -71,11 +66,25 @@
     </w:p>
     <w:p>
       <w:r>
-        <w:t>L’UML si presenta in una forma chiara di facile comprensione.</w:t>
-      </w:r>
-      <w:r>
-        <w:br/>
-        <w:t>Il livello di dettaglio è sufficiente a capire le strada implementativa che si penserà di realizzare in futuro; i metodi di maggior interesse per le dinamiche di gioco sono presenti nel</w:t>
+        <w:t xml:space="preserve">Il livello di dettaglio è sufficiente </w:t>
+      </w:r>
+      <w:r>
+        <w:t>per</w:t>
+      </w:r>
+      <w:r>
+        <w:t xml:space="preserve"> capire </w:t>
+      </w:r>
+      <w:r>
+        <w:t xml:space="preserve">l’ipotetica </w:t>
+      </w:r>
+      <w:r>
+        <w:t xml:space="preserve">strada implementativa </w:t>
+      </w:r>
+      <w:r>
+        <w:t>che verrà realizzata</w:t>
+      </w:r>
+      <w:r>
+        <w:t>; i metodi di maggior interesse per le dinamiche di gioco sono presenti nel</w:t>
       </w:r>
       <w:r>
         <w:t xml:space="preserve"> </w:t>
@@ -231,7 +240,6 @@
         <w:t xml:space="preserve"> “</w:t>
       </w:r>
       <w:proofErr w:type="spellStart"/>
-      <w:proofErr w:type="gramStart"/>
       <w:r>
         <w:rPr>
           <w:b/>
@@ -240,7 +248,6 @@
         <w:t>PersonalGoalType”per</w:t>
       </w:r>
       <w:proofErr w:type="spellEnd"/>
-      <w:proofErr w:type="gramEnd"/>
       <w:r>
         <w:rPr>
           <w:b/>
@@ -307,7 +314,7 @@
         <w:t>quali sole le carte già</w:t>
       </w:r>
       <w:r>
-        <w:t xml:space="preserve"> assegnate)</w:t>
+        <w:t xml:space="preserve"> assegnate</w:t>
       </w:r>
       <w:r>
         <w:br/>
@@ -537,6 +544,59 @@
         <w:br/>
       </w:r>
     </w:p>
+    <w:p/>
+    <w:p>
+      <w:pPr>
+        <w:rPr>
+          <w:b/>
+          <w:bCs/>
+        </w:rPr>
+      </w:pPr>
+      <w:r>
+        <w:br/>
+      </w:r>
+      <w:r>
+        <w:br/>
+      </w:r>
+      <w:r>
+        <w:br/>
+      </w:r>
+      <w:r>
+        <w:br/>
+      </w:r>
+      <w:r>
+        <w:br/>
+      </w:r>
+      <w:r>
+        <w:br/>
+      </w:r>
+      <w:r>
+        <w:br/>
+      </w:r>
+    </w:p>
+    <w:p>
+      <w:pPr>
+        <w:pStyle w:val="Paragrafoelenco"/>
+        <w:numPr>
+          <w:ilvl w:val="0"/>
+          <w:numId w:val="2"/>
+        </w:numPr>
+        <w:rPr>
+          <w:b/>
+          <w:bCs/>
+          <w:color w:val="00B050"/>
+        </w:rPr>
+      </w:pPr>
+      <w:r>
+        <w:rPr>
+          <w:b/>
+          <w:bCs/>
+          <w:color w:val="00B050"/>
+        </w:rPr>
+        <w:lastRenderedPageBreak/>
+        <w:t>“Game”</w:t>
+      </w:r>
+    </w:p>
     <w:p>
       <w:pPr>
         <w:pStyle w:val="Paragrafoelenco"/>
@@ -554,44 +614,163 @@
           <w:b/>
           <w:bCs/>
         </w:rPr>
-        <w:t>Cambiare il nome</w:t>
-      </w:r>
-      <w:r>
-        <w:t xml:space="preserve"> all’interfaccia “</w:t>
-      </w:r>
-      <w:proofErr w:type="spellStart"/>
-      <w:r>
-        <w:t>CommonGoalStrategy</w:t>
-      </w:r>
-      <w:proofErr w:type="spellEnd"/>
-      <w:r>
-        <w:t>” in “</w:t>
-      </w:r>
-      <w:proofErr w:type="spellStart"/>
-      <w:r>
-        <w:t>CommonGoalFactory</w:t>
-      </w:r>
-      <w:proofErr w:type="spellEnd"/>
-      <w:r>
-        <w:t>”</w:t>
-      </w:r>
-      <w:r>
-        <w:br/>
-      </w:r>
-      <w:r>
-        <w:br/>
-      </w:r>
-      <w:r>
-        <w:br/>
-      </w:r>
-      <w:r>
-        <w:br/>
-      </w:r>
-      <w:r>
-        <w:br/>
-      </w:r>
-      <w:r>
-        <w:br/>
+        <w:t>Inserire Eccezioni</w:t>
+      </w:r>
+      <w:r>
+        <w:rPr>
+          <w:b/>
+          <w:bCs/>
+        </w:rPr>
+        <w:br/>
+      </w:r>
+      <w:r>
+        <w:t>È utile inserire delle eccezioni per far capire al controller eventuali errori che si verificano durante le operazioni (es. Player già esistente, Mossa non valida, etc.)</w:t>
+      </w:r>
+      <w:r>
+        <w:br/>
+      </w:r>
+      <w:r>
+        <w:rPr>
+          <w:b/>
+          <w:bCs/>
+        </w:rPr>
+        <w:br/>
+      </w:r>
+    </w:p>
+    <w:p>
+      <w:pPr>
+        <w:pStyle w:val="Paragrafoelenco"/>
+        <w:numPr>
+          <w:ilvl w:val="1"/>
+          <w:numId w:val="2"/>
+        </w:numPr>
+        <w:rPr>
+          <w:b/>
+          <w:bCs/>
+        </w:rPr>
+      </w:pPr>
+      <w:r>
+        <w:rPr>
+          <w:b/>
+          <w:bCs/>
+        </w:rPr>
+        <w:t>Introdurre Stato del “Game”</w:t>
+      </w:r>
+      <w:r>
+        <w:rPr>
+          <w:b/>
+          <w:bCs/>
+        </w:rPr>
+        <w:br/>
+      </w:r>
+      <w:r>
+        <w:t>Aggiungere un</w:t>
+      </w:r>
+      <w:r>
+        <w:t>’e</w:t>
+      </w:r>
+      <w:r>
+        <w:t xml:space="preserve">numerazione che permetta di capire in quale stato si trovi il Game. </w:t>
+      </w:r>
+      <w:r>
+        <w:t>Così</w:t>
+      </w:r>
+      <w:r>
+        <w:t xml:space="preserve"> facendo si può distinguere:</w:t>
+      </w:r>
+    </w:p>
+    <w:p>
+      <w:pPr>
+        <w:pStyle w:val="Paragrafoelenco"/>
+        <w:numPr>
+          <w:ilvl w:val="2"/>
+          <w:numId w:val="2"/>
+        </w:numPr>
+        <w:rPr>
+          <w:b/>
+          <w:bCs/>
+        </w:rPr>
+      </w:pPr>
+      <w:proofErr w:type="spellStart"/>
+      <w:r>
+        <w:rPr>
+          <w:b/>
+          <w:bCs/>
+        </w:rPr>
+        <w:t>Waiting</w:t>
+      </w:r>
+      <w:proofErr w:type="spellEnd"/>
+      <w:r>
+        <w:rPr>
+          <w:b/>
+          <w:bCs/>
+        </w:rPr>
+        <w:t xml:space="preserve">: </w:t>
+      </w:r>
+      <w:r>
+        <w:t>un Game che deve aspettare l’ingresso di altri giocatori per iniziare (es. i Player sono ancora in Lobby);</w:t>
+      </w:r>
+    </w:p>
+    <w:p>
+      <w:pPr>
+        <w:pStyle w:val="Paragrafoelenco"/>
+        <w:numPr>
+          <w:ilvl w:val="2"/>
+          <w:numId w:val="2"/>
+        </w:numPr>
+        <w:rPr>
+          <w:b/>
+          <w:bCs/>
+        </w:rPr>
+      </w:pPr>
+      <w:r>
+        <w:rPr>
+          <w:b/>
+          <w:bCs/>
+        </w:rPr>
+        <w:t>Running</w:t>
+      </w:r>
+      <w:r>
+        <w:rPr>
+          <w:b/>
+          <w:bCs/>
+        </w:rPr>
+        <w:t>:</w:t>
+      </w:r>
+      <w:r>
+        <w:t xml:space="preserve"> lo stato che permette di capire che il gioco è in corso e quindi non ammette nessun altro giocatore;</w:t>
+      </w:r>
+    </w:p>
+    <w:p>
+      <w:pPr>
+        <w:pStyle w:val="Paragrafoelenco"/>
+        <w:numPr>
+          <w:ilvl w:val="2"/>
+          <w:numId w:val="2"/>
+        </w:numPr>
+        <w:rPr>
+          <w:b/>
+          <w:bCs/>
+        </w:rPr>
+      </w:pPr>
+      <w:proofErr w:type="spellStart"/>
+      <w:r>
+        <w:rPr>
+          <w:b/>
+          <w:bCs/>
+        </w:rPr>
+        <w:t>Ended</w:t>
+      </w:r>
+      <w:proofErr w:type="spellEnd"/>
+      <w:r>
+        <w:rPr>
+          <w:b/>
+          <w:bCs/>
+        </w:rPr>
+        <w:t>:</w:t>
+      </w:r>
+      <w:r>
+        <w:t xml:space="preserve"> Game terminato.</w:t>
       </w:r>
       <w:r>
         <w:br/>
@@ -616,8 +795,7 @@
           <w:bCs/>
           <w:color w:val="00B050"/>
         </w:rPr>
-        <w:lastRenderedPageBreak/>
-        <w:t>“Game”</w:t>
+        <w:t>“Player”</w:t>
       </w:r>
     </w:p>
     <w:p>
@@ -633,30 +811,93 @@
         </w:rPr>
       </w:pPr>
       <w:r>
-        <w:rPr>
-          <w:b/>
-          <w:bCs/>
-        </w:rPr>
-        <w:t>Inserire Eccezioni</w:t>
-      </w:r>
-      <w:r>
-        <w:rPr>
-          <w:b/>
-          <w:bCs/>
-        </w:rPr>
-        <w:br/>
-      </w:r>
-      <w:r>
-        <w:t>È utile inserire delle eccezioni per far capire al controller eventuali errori che si verificano durante le operazioni (es. Player già esistente, Mossa non valida, etc.)</w:t>
-      </w:r>
-      <w:r>
-        <w:br/>
-      </w:r>
-      <w:r>
-        <w:rPr>
-          <w:b/>
-          <w:bCs/>
-        </w:rPr>
+        <w:t>“</w:t>
+      </w:r>
+      <w:proofErr w:type="spellStart"/>
+      <w:r>
+        <w:t>commonGoalRedeemed</w:t>
+      </w:r>
+      <w:proofErr w:type="spellEnd"/>
+      <w:r>
+        <w:t xml:space="preserve">” ha un forte legame con la </w:t>
+      </w:r>
+      <w:r>
+        <w:t xml:space="preserve">posizione degli elementi presenti nella </w:t>
+      </w:r>
+      <w:r>
+        <w:t xml:space="preserve">lista dei </w:t>
+      </w:r>
+      <w:proofErr w:type="spellStart"/>
+      <w:r>
+        <w:t>CommonGoal</w:t>
+      </w:r>
+      <w:proofErr w:type="spellEnd"/>
+      <w:r>
+        <w:t xml:space="preserve"> nella classe Game: si potrebbe sostituire con una lista di </w:t>
+      </w:r>
+      <w:r>
+        <w:t>“</w:t>
+      </w:r>
+      <w:proofErr w:type="spellStart"/>
+      <w:r>
+        <w:t>CommonGoal</w:t>
+      </w:r>
+      <w:r>
+        <w:t>Strategy</w:t>
+      </w:r>
+      <w:proofErr w:type="spellEnd"/>
+      <w:r>
+        <w:t xml:space="preserve">” (lista di interfacce) </w:t>
+      </w:r>
+      <w:r>
+        <w:t>, c</w:t>
+      </w:r>
+      <w:r>
+        <w:t>osì anche l’attributo passato nel metodo “</w:t>
+      </w:r>
+      <w:proofErr w:type="spellStart"/>
+      <w:r>
+        <w:rPr>
+          <w:rFonts w:ascii="Calibri" w:eastAsia="Calibri" w:hAnsi="Calibri" w:cs="Calibri"/>
+        </w:rPr>
+        <w:t>isCommonGoalRedeemed</w:t>
+      </w:r>
+      <w:proofErr w:type="spellEnd"/>
+      <w:r>
+        <w:rPr>
+          <w:rFonts w:ascii="Calibri" w:eastAsia="Calibri" w:hAnsi="Calibri" w:cs="Calibri"/>
+        </w:rPr>
+        <w:t>(</w:t>
+      </w:r>
+      <w:proofErr w:type="spellStart"/>
+      <w:r>
+        <w:rPr>
+          <w:rFonts w:ascii="Calibri" w:eastAsia="Calibri" w:hAnsi="Calibri" w:cs="Calibri"/>
+        </w:rPr>
+        <w:t>int</w:t>
+      </w:r>
+      <w:proofErr w:type="spellEnd"/>
+      <w:r>
+        <w:rPr>
+          <w:rFonts w:ascii="Calibri" w:eastAsia="Calibri" w:hAnsi="Calibri" w:cs="Calibri"/>
+        </w:rPr>
+        <w:t xml:space="preserve"> indice)” sarà di tipo </w:t>
+      </w:r>
+      <w:proofErr w:type="spellStart"/>
+      <w:r>
+        <w:rPr>
+          <w:rFonts w:ascii="Calibri" w:eastAsia="Calibri" w:hAnsi="Calibri" w:cs="Calibri"/>
+        </w:rPr>
+        <w:t>CommonGoalStrategy</w:t>
+      </w:r>
+      <w:proofErr w:type="spellEnd"/>
+      <w:r>
+        <w:rPr>
+          <w:rFonts w:ascii="Calibri" w:eastAsia="Calibri" w:hAnsi="Calibri" w:cs="Calibri"/>
+        </w:rPr>
+        <w:t>.</w:t>
+      </w:r>
+      <w:r>
         <w:br/>
       </w:r>
     </w:p>
@@ -674,124 +915,110 @@
       </w:pPr>
       <w:r>
         <w:rPr>
-          <w:b/>
-          <w:bCs/>
-        </w:rPr>
-        <w:t>Introdurre Stato del “Game”</w:t>
-      </w:r>
-      <w:r>
-        <w:rPr>
-          <w:b/>
-          <w:bCs/>
-        </w:rPr>
-        <w:br/>
-      </w:r>
-      <w:r>
-        <w:t xml:space="preserve">Aggiungere un Enumerazione che permetta di capire in quale stato si trovi il Game. </w:t>
-      </w:r>
-      <w:proofErr w:type="spellStart"/>
-      <w:r>
-        <w:t>Cosí</w:t>
-      </w:r>
-      <w:proofErr w:type="spellEnd"/>
-      <w:r>
-        <w:t xml:space="preserve"> facendo, si può distinguere:</w:t>
-      </w:r>
-    </w:p>
-    <w:p>
-      <w:pPr>
-        <w:pStyle w:val="Paragrafoelenco"/>
-        <w:numPr>
-          <w:ilvl w:val="2"/>
-          <w:numId w:val="2"/>
-        </w:numPr>
-        <w:rPr>
-          <w:b/>
-          <w:bCs/>
-        </w:rPr>
-      </w:pPr>
-      <w:proofErr w:type="spellStart"/>
-      <w:r>
-        <w:rPr>
-          <w:b/>
-          <w:bCs/>
-        </w:rPr>
-        <w:t>Waiting</w:t>
-      </w:r>
-      <w:proofErr w:type="spellEnd"/>
-      <w:r>
-        <w:rPr>
-          <w:b/>
-          <w:bCs/>
-        </w:rPr>
-        <w:t xml:space="preserve">: </w:t>
-      </w:r>
-      <w:r>
-        <w:t>un Game che deve aspettare l’ingresso di altri giocatori per iniziare (es. i Player sono ancora in Lobby);</w:t>
-      </w:r>
-    </w:p>
-    <w:p>
-      <w:pPr>
-        <w:pStyle w:val="Paragrafoelenco"/>
-        <w:numPr>
-          <w:ilvl w:val="2"/>
-          <w:numId w:val="2"/>
-        </w:numPr>
-        <w:rPr>
-          <w:b/>
-          <w:bCs/>
-        </w:rPr>
-      </w:pPr>
-      <w:r>
-        <w:rPr>
-          <w:b/>
-          <w:bCs/>
-        </w:rPr>
-        <w:t>Running</w:t>
-      </w:r>
-      <w:r>
-        <w:rPr>
-          <w:b/>
-          <w:bCs/>
-        </w:rPr>
-        <w:t>:</w:t>
-      </w:r>
-      <w:r>
-        <w:t xml:space="preserve"> lo stato che permette di capire che il gioco è in corso e quindi non ammette nessun altro giocatore;</w:t>
-      </w:r>
-    </w:p>
-    <w:p>
-      <w:pPr>
-        <w:pStyle w:val="Paragrafoelenco"/>
-        <w:numPr>
-          <w:ilvl w:val="2"/>
-          <w:numId w:val="2"/>
-        </w:numPr>
-        <w:rPr>
-          <w:b/>
-          <w:bCs/>
-        </w:rPr>
-      </w:pPr>
-      <w:proofErr w:type="spellStart"/>
-      <w:r>
-        <w:rPr>
-          <w:b/>
-          <w:bCs/>
-        </w:rPr>
-        <w:t>Ended</w:t>
-      </w:r>
-      <w:proofErr w:type="spellEnd"/>
-      <w:r>
-        <w:rPr>
-          <w:b/>
-          <w:bCs/>
-        </w:rPr>
-        <w:t>:</w:t>
-      </w:r>
-      <w:r>
-        <w:t xml:space="preserve"> Game terminato.</w:t>
-      </w:r>
-      <w:r>
+          <w:rFonts w:ascii="Calibri" w:eastAsia="Calibri" w:hAnsi="Calibri" w:cs="Calibri"/>
+        </w:rPr>
+        <w:t>“</w:t>
+      </w:r>
+      <w:proofErr w:type="spellStart"/>
+      <w:r>
+        <w:rPr>
+          <w:rFonts w:ascii="Calibri" w:eastAsia="Calibri" w:hAnsi="Calibri" w:cs="Calibri"/>
+        </w:rPr>
+        <w:t>tryPersonalGoal</w:t>
+      </w:r>
+      <w:proofErr w:type="spellEnd"/>
+      <w:r>
+        <w:rPr>
+          <w:rFonts w:ascii="Calibri" w:eastAsia="Calibri" w:hAnsi="Calibri" w:cs="Calibri"/>
+        </w:rPr>
+        <w:t>(</w:t>
+      </w:r>
+      <w:proofErr w:type="spellStart"/>
+      <w:r>
+        <w:rPr>
+          <w:rFonts w:ascii="Calibri" w:eastAsia="Calibri" w:hAnsi="Calibri" w:cs="Calibri"/>
+        </w:rPr>
+        <w:t>int</w:t>
+      </w:r>
+      <w:proofErr w:type="spellEnd"/>
+      <w:r>
+        <w:rPr>
+          <w:rFonts w:ascii="Calibri" w:eastAsia="Calibri" w:hAnsi="Calibri" w:cs="Calibri"/>
+        </w:rPr>
+        <w:t xml:space="preserve"> </w:t>
+      </w:r>
+      <w:proofErr w:type="spellStart"/>
+      <w:r>
+        <w:rPr>
+          <w:rFonts w:ascii="Calibri" w:eastAsia="Calibri" w:hAnsi="Calibri" w:cs="Calibri"/>
+        </w:rPr>
+        <w:t>goalCode</w:t>
+      </w:r>
+      <w:proofErr w:type="spellEnd"/>
+      <w:r>
+        <w:rPr>
+          <w:rFonts w:ascii="Calibri" w:eastAsia="Calibri" w:hAnsi="Calibri" w:cs="Calibri"/>
+        </w:rPr>
+        <w:t>)”</w:t>
+      </w:r>
+      <w:r>
+        <w:rPr>
+          <w:rFonts w:ascii="Calibri" w:eastAsia="Calibri" w:hAnsi="Calibri" w:cs="Calibri"/>
+        </w:rPr>
+        <w:br/>
+        <w:t xml:space="preserve">Potrebbe essere implementato dal Game in quanto è il game che possiede tutta la lista dei players e di conseguenza il controllo per capire se una </w:t>
+      </w:r>
+      <w:proofErr w:type="spellStart"/>
+      <w:r>
+        <w:rPr>
+          <w:rFonts w:ascii="Calibri" w:eastAsia="Calibri" w:hAnsi="Calibri" w:cs="Calibri"/>
+        </w:rPr>
+        <w:t>PersonalGoal</w:t>
+      </w:r>
+      <w:proofErr w:type="spellEnd"/>
+      <w:r>
+        <w:rPr>
+          <w:rFonts w:ascii="Calibri" w:eastAsia="Calibri" w:hAnsi="Calibri" w:cs="Calibri"/>
+        </w:rPr>
+        <w:t xml:space="preserve"> è stata già assegnata viene svolto semplicemente scorrendo una volta la lista dei players.</w:t>
+      </w:r>
+      <w:r>
+        <w:rPr>
+          <w:rFonts w:ascii="Calibri" w:eastAsia="Calibri" w:hAnsi="Calibri" w:cs="Calibri"/>
+        </w:rPr>
+        <w:br/>
+        <w:t>(</w:t>
+      </w:r>
+      <w:r>
+        <w:rPr>
+          <w:rFonts w:ascii="Calibri" w:eastAsia="Calibri" w:hAnsi="Calibri" w:cs="Calibri"/>
+        </w:rPr>
+        <w:t>Per come è implementato ora</w:t>
+      </w:r>
+      <w:r>
+        <w:rPr>
+          <w:rFonts w:ascii="Calibri" w:eastAsia="Calibri" w:hAnsi="Calibri" w:cs="Calibri"/>
+        </w:rPr>
+        <w:t xml:space="preserve">, come fa il singolo Player ha conoscere le </w:t>
+      </w:r>
+      <w:proofErr w:type="spellStart"/>
+      <w:r>
+        <w:rPr>
+          <w:rFonts w:ascii="Calibri" w:eastAsia="Calibri" w:hAnsi="Calibri" w:cs="Calibri"/>
+        </w:rPr>
+        <w:t>PersonalGoals</w:t>
+      </w:r>
+      <w:proofErr w:type="spellEnd"/>
+      <w:r>
+        <w:rPr>
+          <w:rFonts w:ascii="Calibri" w:eastAsia="Calibri" w:hAnsi="Calibri" w:cs="Calibri"/>
+        </w:rPr>
+        <w:t xml:space="preserve"> degli altri players presenti?)</w:t>
+      </w:r>
+      <w:r>
+        <w:rPr>
+          <w:rFonts w:ascii="Calibri" w:eastAsia="Calibri" w:hAnsi="Calibri" w:cs="Calibri"/>
+        </w:rPr>
         <w:br/>
       </w:r>
     </w:p>
@@ -810,11 +1037,12 @@
       </w:pPr>
       <w:r>
         <w:rPr>
+          <w:rFonts w:ascii="Calibri" w:eastAsia="Calibri" w:hAnsi="Calibri" w:cs="Calibri"/>
           <w:b/>
           <w:bCs/>
           <w:color w:val="00B050"/>
         </w:rPr>
-        <w:t>“Player”</w:t>
+        <w:t>“Chat”</w:t>
       </w:r>
     </w:p>
     <w:p>
@@ -830,93 +1058,64 @@
         </w:rPr>
       </w:pPr>
       <w:r>
-        <w:t>“</w:t>
-      </w:r>
-      <w:proofErr w:type="spellStart"/>
-      <w:r>
-        <w:t>commonGoalRedeemed</w:t>
-      </w:r>
-      <w:proofErr w:type="spellEnd"/>
-      <w:r>
-        <w:t xml:space="preserve">” ha un forte legame con la </w:t>
-      </w:r>
-      <w:r>
-        <w:t xml:space="preserve">posizione degli elementi presenti nella </w:t>
-      </w:r>
-      <w:r>
-        <w:t xml:space="preserve">lista dei </w:t>
-      </w:r>
-      <w:proofErr w:type="spellStart"/>
-      <w:r>
-        <w:t>CommonGoal</w:t>
-      </w:r>
-      <w:proofErr w:type="spellEnd"/>
-      <w:r>
-        <w:t xml:space="preserve"> nella classe Game: si potrebbe sostituire con una lista di </w:t>
-      </w:r>
-      <w:r>
-        <w:t>“</w:t>
-      </w:r>
-      <w:proofErr w:type="spellStart"/>
-      <w:r>
-        <w:t>CommonGoal</w:t>
-      </w:r>
-      <w:r>
-        <w:t>Strategy</w:t>
-      </w:r>
-      <w:proofErr w:type="spellEnd"/>
-      <w:r>
-        <w:t xml:space="preserve">” (lista di interfacce) </w:t>
-      </w:r>
-      <w:r>
-        <w:br/>
-        <w:t>Così anche l’attributo passato nel metodo “</w:t>
-      </w:r>
-      <w:proofErr w:type="spellStart"/>
-      <w:proofErr w:type="gramStart"/>
-      <w:r>
-        <w:rPr>
-          <w:rFonts w:ascii="Calibri" w:eastAsia="Calibri" w:hAnsi="Calibri" w:cs="Calibri"/>
-        </w:rPr>
-        <w:t>isCommonGoalRedeemed</w:t>
-      </w:r>
-      <w:proofErr w:type="spellEnd"/>
-      <w:r>
-        <w:rPr>
-          <w:rFonts w:ascii="Calibri" w:eastAsia="Calibri" w:hAnsi="Calibri" w:cs="Calibri"/>
-        </w:rPr>
-        <w:t>(</w:t>
-      </w:r>
-      <w:proofErr w:type="spellStart"/>
-      <w:proofErr w:type="gramEnd"/>
-      <w:r>
-        <w:rPr>
-          <w:rFonts w:ascii="Calibri" w:eastAsia="Calibri" w:hAnsi="Calibri" w:cs="Calibri"/>
-        </w:rPr>
-        <w:t>int</w:t>
-      </w:r>
-      <w:proofErr w:type="spellEnd"/>
-      <w:r>
-        <w:rPr>
-          <w:rFonts w:ascii="Calibri" w:eastAsia="Calibri" w:hAnsi="Calibri" w:cs="Calibri"/>
-        </w:rPr>
-        <w:t xml:space="preserve"> indice)” sarà di tipo </w:t>
-      </w:r>
-      <w:proofErr w:type="spellStart"/>
-      <w:r>
-        <w:rPr>
-          <w:rFonts w:ascii="Calibri" w:eastAsia="Calibri" w:hAnsi="Calibri" w:cs="Calibri"/>
-        </w:rPr>
-        <w:t>CommonGoalStrategy</w:t>
-      </w:r>
-      <w:proofErr w:type="spellEnd"/>
-      <w:r>
-        <w:rPr>
-          <w:rFonts w:ascii="Calibri" w:eastAsia="Calibri" w:hAnsi="Calibri" w:cs="Calibri"/>
-        </w:rPr>
-        <w:t>.</w:t>
-      </w:r>
-      <w:r>
+        <w:rPr>
+          <w:rFonts w:ascii="Calibri" w:eastAsia="Calibri" w:hAnsi="Calibri" w:cs="Calibri"/>
+          <w:b/>
+          <w:bCs/>
+        </w:rPr>
+        <w:t>Riferimento al Player che invia il messaggio</w:t>
+      </w:r>
+      <w:r>
+        <w:rPr>
+          <w:rFonts w:ascii="Calibri" w:eastAsia="Calibri" w:hAnsi="Calibri" w:cs="Calibri"/>
+        </w:rPr>
+        <w:br/>
+        <w:t xml:space="preserve">Aggiungere una classe Messaggio che contiene attributo </w:t>
+      </w:r>
+      <w:proofErr w:type="spellStart"/>
+      <w:r>
+        <w:rPr>
+          <w:rFonts w:ascii="Calibri" w:eastAsia="Calibri" w:hAnsi="Calibri" w:cs="Calibri"/>
+        </w:rPr>
+        <w:t>String</w:t>
+      </w:r>
+      <w:proofErr w:type="spellEnd"/>
+      <w:r>
+        <w:rPr>
+          <w:rFonts w:ascii="Calibri" w:eastAsia="Calibri" w:hAnsi="Calibri" w:cs="Calibri"/>
+        </w:rPr>
+        <w:t xml:space="preserve"> msg e attributo Player </w:t>
+      </w:r>
+      <w:proofErr w:type="spellStart"/>
+      <w:r>
+        <w:rPr>
+          <w:rFonts w:ascii="Calibri" w:eastAsia="Calibri" w:hAnsi="Calibri" w:cs="Calibri"/>
+        </w:rPr>
+        <w:t>sender</w:t>
+      </w:r>
+      <w:proofErr w:type="spellEnd"/>
+      <w:r>
+        <w:rPr>
+          <w:rFonts w:ascii="Calibri" w:eastAsia="Calibri" w:hAnsi="Calibri" w:cs="Calibri"/>
+        </w:rPr>
+        <w:t xml:space="preserve"> </w:t>
+      </w:r>
+      <w:r>
+        <w:rPr>
+          <w:rFonts w:ascii="Calibri" w:eastAsia="Calibri" w:hAnsi="Calibri" w:cs="Calibri"/>
+        </w:rPr>
+        <w:t>così da</w:t>
+      </w:r>
+      <w:r>
+        <w:rPr>
+          <w:rFonts w:ascii="Calibri" w:eastAsia="Calibri" w:hAnsi="Calibri" w:cs="Calibri"/>
+        </w:rPr>
+        <w:t xml:space="preserve"> capire chi ha inviato un determinato messaggio</w:t>
+      </w:r>
+      <w:r>
+        <w:rPr>
+          <w:rFonts w:ascii="Calibri" w:eastAsia="Calibri" w:hAnsi="Calibri" w:cs="Calibri"/>
+        </w:rPr>
         <w:br/>
       </w:r>
     </w:p>
@@ -936,387 +1135,162 @@
         <w:rPr>
           <w:rFonts w:ascii="Calibri" w:eastAsia="Calibri" w:hAnsi="Calibri" w:cs="Calibri"/>
         </w:rPr>
-        <w:t>“</w:t>
-      </w:r>
-      <w:proofErr w:type="spellStart"/>
-      <w:proofErr w:type="gramStart"/>
-      <w:r>
-        <w:rPr>
-          <w:rFonts w:ascii="Calibri" w:eastAsia="Calibri" w:hAnsi="Calibri" w:cs="Calibri"/>
-        </w:rPr>
-        <w:t>tryPersonalGoal</w:t>
-      </w:r>
-      <w:proofErr w:type="spellEnd"/>
-      <w:r>
-        <w:rPr>
-          <w:rFonts w:ascii="Calibri" w:eastAsia="Calibri" w:hAnsi="Calibri" w:cs="Calibri"/>
-        </w:rPr>
-        <w:t>(</w:t>
-      </w:r>
-      <w:proofErr w:type="spellStart"/>
-      <w:proofErr w:type="gramEnd"/>
-      <w:r>
-        <w:rPr>
-          <w:rFonts w:ascii="Calibri" w:eastAsia="Calibri" w:hAnsi="Calibri" w:cs="Calibri"/>
-        </w:rPr>
+        <w:t>Si potrebbe aggiungere un attributo che rappresenta la data e ora di invio del messaggio</w:t>
+      </w:r>
+    </w:p>
+    <w:p/>
+    <w:p>
+      <w:pPr>
+        <w:pStyle w:val="Titolo1"/>
+      </w:pPr>
+      <w:r>
+        <w:t xml:space="preserve">Confronto tra </w:t>
+      </w:r>
+      <w:r>
+        <w:t>le architetture</w:t>
+      </w:r>
+    </w:p>
+    <w:p>
+      <w:r>
+        <w:t>La 2 architetture, in linea generale, hanno più o meno lo stesso concept di base.</w:t>
+      </w:r>
+      <w:r>
+        <w:br/>
+      </w:r>
+      <w:r>
+        <w:t>Riportiamo di seguito alcuni delle differenze progettuali più significative:</w:t>
+      </w:r>
+      <w:r>
+        <w:br/>
+      </w:r>
+      <w:r>
+        <w:br/>
+        <w:t xml:space="preserve">Per alcuni metodi come: l’estrazione delle carte personali, l’estrazione delle carte obiettivo comuni, etc. </w:t>
+      </w:r>
+      <w:r>
+        <w:t>il gruppo revisionato ha preferito</w:t>
+      </w:r>
+      <w:r>
+        <w:t xml:space="preserve"> implementarle direttamente a lato Model; il nostro gruppo, invece, le ha implementate a lato Controller in quanto ritenute non strettamente collegate al Game ma bensì ad una sua particolare implementazione. </w:t>
+      </w:r>
+      <w:r>
+        <w:br/>
+      </w:r>
+      <w:r>
+        <w:br/>
+        <w:t xml:space="preserve">Un altro aspetto differente risiede nella suddivisione delle sottoclassi per l’implementazione del controllo del checking degli obiettivi comuni: </w:t>
+      </w:r>
+      <w:r>
+        <w:t>l’idea di base di dividere il controllo in sottoclassi è stata la stessa, la differenza è data dal numero di sottoclassi utilizzate (gruppo revisionato: 11, nostro gruppo: 6).</w:t>
+      </w:r>
+      <w:r>
+        <w:br/>
+      </w:r>
+      <w:r>
+        <w:br/>
+        <w:t>Un altro aspetto differente è il modo di gestire il controllo dei punti assegnati relativi alle carte comuni</w:t>
+      </w:r>
+      <w:r>
+        <w:t xml:space="preserve">: </w:t>
+      </w:r>
+      <w:r>
+        <w:t>si può ottenere il punto da una carta obiettivo solo una volta</w:t>
+      </w:r>
+      <w:r>
+        <w:t>.</w:t>
+      </w:r>
+      <w:r>
+        <w:br/>
+        <w:t xml:space="preserve">Il nostro gruppo utilizza la classe Point che memorizza anche l’informazione da quale carta Comune o </w:t>
+      </w:r>
+      <w:r>
+        <w:lastRenderedPageBreak/>
+        <w:t xml:space="preserve">Personale è stato generato (permettendo così il controllo), il gruppo revisionato basa il controllo su una Lista di </w:t>
+      </w:r>
+      <w:proofErr w:type="spellStart"/>
+      <w:r>
+        <w:t>boolean</w:t>
+      </w:r>
+      <w:proofErr w:type="spellEnd"/>
+      <w:r>
+        <w:t>.</w:t>
+      </w:r>
+      <w:r>
+        <w:br/>
+        <w:t xml:space="preserve">Probabilmente il checking utilizzando la lista di </w:t>
+      </w:r>
+      <w:proofErr w:type="spellStart"/>
+      <w:r>
+        <w:t>boolean</w:t>
+      </w:r>
+      <w:proofErr w:type="spellEnd"/>
+      <w:r>
+        <w:t xml:space="preserve"> avviene in modo più immediato in quanto basta accedere alla posizione della carta comune che si vuole verificare.</w:t>
+      </w:r>
+      <w:r>
+        <w:br/>
+        <w:t>Con l’informazione memorizzata dentro al Point bisogna scorrere tutti i Point</w:t>
+      </w:r>
+      <w:r>
+        <w:t xml:space="preserve"> (al più 3)</w:t>
+      </w:r>
+      <w:r>
+        <w:t xml:space="preserve"> e verificare se un determinato obiettivo è stato soddisfatto oppure no.</w:t>
+      </w:r>
+      <w:r>
+        <w:br/>
+        <w:t>La nostra scelta è</w:t>
+      </w:r>
+      <w:r>
+        <w:t xml:space="preserve"> stata dettata</w:t>
+      </w:r>
+      <w:r>
+        <w:t xml:space="preserve"> </w:t>
+      </w:r>
+      <w:r>
+        <w:t>più</w:t>
+      </w:r>
+      <w:r>
+        <w:t xml:space="preserve"> </w:t>
+      </w:r>
+      <w:r>
+        <w:t>per un</w:t>
+      </w:r>
+      <w:r>
+        <w:t xml:space="preserve"> livello stilistico in quanto pensiamo sia il Point a doversi ricordare da quale carta è stato generato e non il player</w:t>
+      </w:r>
+      <w:r>
+        <w:t xml:space="preserve">. Inoltre, distinguendo il vettore di points di tipo </w:t>
+      </w:r>
+      <w:proofErr w:type="spellStart"/>
+      <w:r>
         <w:t>int</w:t>
       </w:r>
       <w:proofErr w:type="spellEnd"/>
       <w:r>
-        <w:rPr>
-          <w:rFonts w:ascii="Calibri" w:eastAsia="Calibri" w:hAnsi="Calibri" w:cs="Calibri"/>
-        </w:rPr>
-        <w:t xml:space="preserve"> </w:t>
-      </w:r>
-      <w:proofErr w:type="spellStart"/>
-      <w:r>
-        <w:rPr>
-          <w:rFonts w:ascii="Calibri" w:eastAsia="Calibri" w:hAnsi="Calibri" w:cs="Calibri"/>
-        </w:rPr>
-        <w:t>goalCode</w:t>
-      </w:r>
-      <w:proofErr w:type="spellEnd"/>
-      <w:r>
-        <w:rPr>
-          <w:rFonts w:ascii="Calibri" w:eastAsia="Calibri" w:hAnsi="Calibri" w:cs="Calibri"/>
-        </w:rPr>
-        <w:t>)”</w:t>
-      </w:r>
-      <w:r>
-        <w:rPr>
-          <w:rFonts w:ascii="Calibri" w:eastAsia="Calibri" w:hAnsi="Calibri" w:cs="Calibri"/>
-        </w:rPr>
-        <w:br/>
-        <w:t xml:space="preserve">Potrebbe essere implementato dal Game in quanto è il game che possiede tutta la lista dei players e di conseguenza il controllo per capire se una </w:t>
-      </w:r>
-      <w:proofErr w:type="spellStart"/>
-      <w:r>
-        <w:rPr>
-          <w:rFonts w:ascii="Calibri" w:eastAsia="Calibri" w:hAnsi="Calibri" w:cs="Calibri"/>
-        </w:rPr>
-        <w:t>PersonalGoal</w:t>
-      </w:r>
-      <w:proofErr w:type="spellEnd"/>
-      <w:r>
-        <w:rPr>
-          <w:rFonts w:ascii="Calibri" w:eastAsia="Calibri" w:hAnsi="Calibri" w:cs="Calibri"/>
-        </w:rPr>
-        <w:t xml:space="preserve"> è stata già assegnata viene svolto semplicemente scorrendo una volta la lista dei players.</w:t>
-      </w:r>
-      <w:r>
-        <w:rPr>
-          <w:rFonts w:ascii="Calibri" w:eastAsia="Calibri" w:hAnsi="Calibri" w:cs="Calibri"/>
-        </w:rPr>
-        <w:br/>
-        <w:t>(</w:t>
-      </w:r>
-      <w:proofErr w:type="spellStart"/>
-      <w:r>
-        <w:rPr>
-          <w:rFonts w:ascii="Calibri" w:eastAsia="Calibri" w:hAnsi="Calibri" w:cs="Calibri"/>
-        </w:rPr>
-        <w:t>Cosí</w:t>
-      </w:r>
-      <w:proofErr w:type="spellEnd"/>
-      <w:r>
-        <w:rPr>
-          <w:rFonts w:ascii="Calibri" w:eastAsia="Calibri" w:hAnsi="Calibri" w:cs="Calibri"/>
-        </w:rPr>
-        <w:t xml:space="preserve"> come è implementato, come fa il singolo Player ha conoscere le </w:t>
-      </w:r>
-      <w:proofErr w:type="spellStart"/>
-      <w:r>
-        <w:rPr>
-          <w:rFonts w:ascii="Calibri" w:eastAsia="Calibri" w:hAnsi="Calibri" w:cs="Calibri"/>
-        </w:rPr>
-        <w:t>PersonalGoals</w:t>
-      </w:r>
-      <w:proofErr w:type="spellEnd"/>
-      <w:r>
-        <w:rPr>
-          <w:rFonts w:ascii="Calibri" w:eastAsia="Calibri" w:hAnsi="Calibri" w:cs="Calibri"/>
-        </w:rPr>
-        <w:t xml:space="preserve"> degli altri players presenti?)</w:t>
-      </w:r>
-      <w:r>
-        <w:rPr>
-          <w:rFonts w:ascii="Calibri" w:eastAsia="Calibri" w:hAnsi="Calibri" w:cs="Calibri"/>
-        </w:rPr>
-        <w:br/>
-      </w:r>
-    </w:p>
-    <w:p>
-      <w:pPr>
-        <w:pStyle w:val="Paragrafoelenco"/>
-        <w:numPr>
-          <w:ilvl w:val="0"/>
-          <w:numId w:val="2"/>
-        </w:numPr>
-        <w:rPr>
-          <w:b/>
-          <w:bCs/>
-          <w:color w:val="00B050"/>
-        </w:rPr>
-      </w:pPr>
-      <w:r>
-        <w:rPr>
-          <w:rFonts w:ascii="Calibri" w:eastAsia="Calibri" w:hAnsi="Calibri" w:cs="Calibri"/>
-          <w:b/>
-          <w:bCs/>
-          <w:color w:val="00B050"/>
-        </w:rPr>
-        <w:t>“Chat”</w:t>
-      </w:r>
-    </w:p>
-    <w:p>
-      <w:pPr>
-        <w:pStyle w:val="Paragrafoelenco"/>
-        <w:numPr>
-          <w:ilvl w:val="1"/>
-          <w:numId w:val="2"/>
-        </w:numPr>
-        <w:rPr>
-          <w:b/>
-          <w:bCs/>
-        </w:rPr>
-      </w:pPr>
-      <w:r>
-        <w:rPr>
-          <w:rFonts w:ascii="Calibri" w:eastAsia="Calibri" w:hAnsi="Calibri" w:cs="Calibri"/>
-          <w:b/>
-          <w:bCs/>
-        </w:rPr>
-        <w:t>Riferimento al Player che invia il messaggio</w:t>
-      </w:r>
-      <w:r>
-        <w:rPr>
-          <w:rFonts w:ascii="Calibri" w:eastAsia="Calibri" w:hAnsi="Calibri" w:cs="Calibri"/>
-        </w:rPr>
-        <w:br/>
-        <w:t xml:space="preserve">Aggiungere una classe Messaggio che contiene attributo </w:t>
-      </w:r>
-      <w:proofErr w:type="spellStart"/>
-      <w:r>
-        <w:rPr>
-          <w:rFonts w:ascii="Calibri" w:eastAsia="Calibri" w:hAnsi="Calibri" w:cs="Calibri"/>
-        </w:rPr>
-        <w:t>String</w:t>
-      </w:r>
-      <w:proofErr w:type="spellEnd"/>
-      <w:r>
-        <w:rPr>
-          <w:rFonts w:ascii="Calibri" w:eastAsia="Calibri" w:hAnsi="Calibri" w:cs="Calibri"/>
-        </w:rPr>
-        <w:t xml:space="preserve"> msg e attributo Player </w:t>
-      </w:r>
-      <w:proofErr w:type="spellStart"/>
-      <w:r>
-        <w:rPr>
-          <w:rFonts w:ascii="Calibri" w:eastAsia="Calibri" w:hAnsi="Calibri" w:cs="Calibri"/>
-        </w:rPr>
-        <w:t>sender</w:t>
-      </w:r>
-      <w:proofErr w:type="spellEnd"/>
-      <w:r>
-        <w:rPr>
-          <w:rFonts w:ascii="Calibri" w:eastAsia="Calibri" w:hAnsi="Calibri" w:cs="Calibri"/>
-        </w:rPr>
-        <w:t xml:space="preserve"> </w:t>
-      </w:r>
-      <w:proofErr w:type="spellStart"/>
-      <w:r>
-        <w:rPr>
-          <w:rFonts w:ascii="Calibri" w:eastAsia="Calibri" w:hAnsi="Calibri" w:cs="Calibri"/>
-        </w:rPr>
-        <w:t>cosí</w:t>
-      </w:r>
-      <w:proofErr w:type="spellEnd"/>
-      <w:r>
-        <w:rPr>
-          <w:rFonts w:ascii="Calibri" w:eastAsia="Calibri" w:hAnsi="Calibri" w:cs="Calibri"/>
-        </w:rPr>
-        <w:t xml:space="preserve"> è possibile capire chi ha inviato un determinato messaggio</w:t>
-      </w:r>
-      <w:r>
-        <w:rPr>
-          <w:rFonts w:ascii="Calibri" w:eastAsia="Calibri" w:hAnsi="Calibri" w:cs="Calibri"/>
-        </w:rPr>
-        <w:br/>
-      </w:r>
-    </w:p>
-    <w:p>
-      <w:pPr>
-        <w:pStyle w:val="Paragrafoelenco"/>
-        <w:numPr>
-          <w:ilvl w:val="1"/>
-          <w:numId w:val="2"/>
-        </w:numPr>
-        <w:rPr>
-          <w:b/>
-          <w:bCs/>
-        </w:rPr>
-      </w:pPr>
-      <w:r>
-        <w:rPr>
-          <w:rFonts w:ascii="Calibri" w:eastAsia="Calibri" w:hAnsi="Calibri" w:cs="Calibri"/>
-        </w:rPr>
-        <w:t>Si potrebbe aggiungere un attributo che rappresenta la data e ora di invio del messaggio</w:t>
+        <w:t xml:space="preserve"> e la lista di booleani si perde il mapping di quale carta ha generato quale punto.</w:t>
+      </w:r>
+      <w:r>
+        <w:br/>
+        <w:t>Nonostante questo,</w:t>
+      </w:r>
+      <w:r>
+        <w:t xml:space="preserve"> le 2 implementazioni sono </w:t>
+      </w:r>
+      <w:r>
+        <w:t>essenzialmente identiche a patto di complessità lievemente differenti anche se costanti (theta(1) e O(3)).</w:t>
       </w:r>
     </w:p>
     <w:p/>
     <w:p>
-      <w:pPr>
-        <w:pStyle w:val="Titolo1"/>
-      </w:pPr>
-      <w:r>
-        <w:t xml:space="preserve">Confronto tra </w:t>
-      </w:r>
-      <w:r>
-        <w:t>le architetture</w:t>
-      </w:r>
-    </w:p>
-    <w:p>
-      <w:r>
-        <w:t>La 2 architetture, in linea generale, hanno più o meno lo stesso concept di base.</w:t>
-      </w:r>
-      <w:r>
-        <w:br/>
-      </w:r>
-      <w:r>
-        <w:t>Riportiamo di seguito alcuni delle differenze progettuali più significative:</w:t>
-      </w:r>
-      <w:r>
-        <w:br/>
-      </w:r>
-      <w:r>
-        <w:br/>
-        <w:t xml:space="preserve">Per alcuni metodi come: l’estrazione delle carte personali, l’estrazione delle carte obiettivo comuni, etc. </w:t>
-      </w:r>
-      <w:r>
-        <w:t>il gruppo revisionato ha preferito</w:t>
-      </w:r>
-      <w:r>
-        <w:t xml:space="preserve"> implementarle direttamente a lato Model; il nostro gruppo, invece, le ha implementate a lato Controller in quanto ritenute non strettamente collegate al Game ma bensì ad una sua particolare implementazione. </w:t>
-      </w:r>
-      <w:r>
-        <w:br/>
-      </w:r>
-      <w:r>
-        <w:br/>
-        <w:t xml:space="preserve">Un altro aspetto differente risiede nella suddivisione delle sottoclassi per l’implementazione del controllo del checking degli obiettivi comuni: </w:t>
-      </w:r>
-      <w:r>
-        <w:t>l’idea di base di dividere il controllo in sottoclassi è stata la stessa, la differenza è data dal numero di sottoclassi utilizzate (gruppo revisionato: 11, nostro gruppo: 6).</w:t>
-      </w:r>
-      <w:r>
-        <w:br/>
-      </w:r>
-      <w:r>
-        <w:br/>
-        <w:t>Un altro aspetto differente è il modo di gestire il controllo dei punti assegnati relativi alle carte comuni</w:t>
-      </w:r>
-      <w:r>
-        <w:t xml:space="preserve">: </w:t>
-      </w:r>
-      <w:r>
-        <w:t>si può ottenere il punto da una carta obiettivo solo una volta</w:t>
-      </w:r>
-      <w:r>
-        <w:t>.</w:t>
-      </w:r>
-      <w:r>
-        <w:br/>
-      </w:r>
-      <w:r>
-        <w:lastRenderedPageBreak/>
-        <w:t xml:space="preserve">Il nostro gruppo utilizza la classe Point che memorizza anche l’informazione da quale carta Comune o Personale è stato generato (permettendo così il controllo), il gruppo revisionato basa il controllo su una Lista di </w:t>
-      </w:r>
-      <w:proofErr w:type="spellStart"/>
-      <w:r>
-        <w:t>boolean</w:t>
-      </w:r>
-      <w:proofErr w:type="spellEnd"/>
-      <w:r>
-        <w:t>.</w:t>
-      </w:r>
-      <w:r>
-        <w:br/>
-        <w:t xml:space="preserve">Probabilmente il checking utilizzando la lista di </w:t>
-      </w:r>
-      <w:proofErr w:type="spellStart"/>
-      <w:r>
-        <w:t>boolean</w:t>
-      </w:r>
-      <w:proofErr w:type="spellEnd"/>
-      <w:r>
-        <w:t xml:space="preserve"> avviene in modo più immediato in quanto basta accedere alla posizione della carta comune che si vuole verificare.</w:t>
-      </w:r>
-      <w:r>
-        <w:br/>
-        <w:t>Con l’informazione memorizzata dentro al Point bisogna scorrere tutti i Point</w:t>
-      </w:r>
-      <w:r>
-        <w:t xml:space="preserve"> (al più 3)</w:t>
-      </w:r>
-      <w:r>
-        <w:t xml:space="preserve"> e verificare se un determinato obiettivo è stato soddisfatto oppure no.</w:t>
-      </w:r>
-      <w:r>
-        <w:br/>
-        <w:t>La nostra scelta è</w:t>
-      </w:r>
-      <w:r>
-        <w:t xml:space="preserve"> stata dettata</w:t>
-      </w:r>
-      <w:r>
-        <w:t xml:space="preserve"> </w:t>
-      </w:r>
-      <w:r>
-        <w:t>più</w:t>
-      </w:r>
-      <w:r>
-        <w:t xml:space="preserve"> </w:t>
-      </w:r>
-      <w:r>
-        <w:t>per un</w:t>
-      </w:r>
-      <w:r>
-        <w:t xml:space="preserve"> livello stilistico in quanto pensiamo sia il Point a doversi ricordare da quale carta è stato generato e non il player</w:t>
-      </w:r>
-      <w:r>
-        <w:t xml:space="preserve">. Inoltre, distinguendo il vettore di points di tipo </w:t>
-      </w:r>
-      <w:proofErr w:type="spellStart"/>
-      <w:r>
-        <w:t>int</w:t>
-      </w:r>
-      <w:proofErr w:type="spellEnd"/>
-      <w:r>
-        <w:t xml:space="preserve"> e la lista di booleani si perde il mapping di quale carta ha generato quale punto.</w:t>
-      </w:r>
-      <w:r>
-        <w:br/>
-        <w:t>Nonostante questo,</w:t>
-      </w:r>
-      <w:r>
-        <w:t xml:space="preserve"> le 2 implementazioni sono </w:t>
-      </w:r>
-      <w:r>
-        <w:t>essenzialmente identiche a patto di complessità lievemente differenti anche se costanti (</w:t>
-      </w:r>
-      <w:proofErr w:type="gramStart"/>
-      <w:r>
-        <w:t>theta(</w:t>
-      </w:r>
-      <w:proofErr w:type="gramEnd"/>
-      <w:r>
-        <w:t>1) e O(3)).</w:t>
-      </w:r>
-    </w:p>
-    <w:p/>
-    <w:p>
-      <w:r>
-        <w:t xml:space="preserve">Tutto sommato, l’UML del model non ha grosse differenze e entrambe le scelte implementative permettono di svolgere le operazioni fondamentali richieste nella specifica del gioco </w:t>
+      <w:r>
+        <w:t>Tutto sommato, l’UML del model non ha grosse differenze e</w:t>
+      </w:r>
+      <w:r>
+        <w:t>d</w:t>
+      </w:r>
+      <w:r>
+        <w:t xml:space="preserve"> entrambe le scelte implementative permettono di svolgere le operazioni fondamentali richieste nella specifica del gioco </w:t>
       </w:r>
       <w:proofErr w:type="spellStart"/>
       <w:r>

--- a/UML/Peer Review/Revisione/dropout.docx
+++ b/UML/Peer Review/Revisione/dropout.docx
@@ -33,112 +33,87 @@
     <w:p>
       <w:pPr>
         <w:pStyle w:val="Sottotitolo"/>
+        <w:rPr>
+          <w:b/>
+          <w:bCs/>
+        </w:rPr>
       </w:pPr>
       <w:r>
         <w:t xml:space="preserve">Gruppo </w:t>
       </w:r>
       <w:r>
+        <w:rPr>
+          <w:b/>
+          <w:bCs/>
+        </w:rPr>
         <w:t>https://github.com/TheFedelino01/ing-sw-2023-saccani-spangaro-sanvito-pedersoli</w:t>
       </w:r>
     </w:p>
     <w:p/>
     <w:p>
       <w:r>
-        <w:t xml:space="preserve">Valutazione del diagramma UML delle classi del gruppo </w:t>
-      </w:r>
-      <w:r>
-        <w:br/>
-      </w:r>
-      <w:r>
+        <w:t>Valutazione del diagramma UML delle classi del gruppo</w:t>
+      </w:r>
+      <w:r>
+        <w:t>:</w:t>
+      </w:r>
+      <w:r>
+        <w:br/>
+      </w:r>
+      <w:r>
+        <w:rPr>
+          <w:b/>
+          <w:bCs/>
+        </w:rPr>
         <w:t>https://github.com/LucaParsani/ing-sw-2023-luisi-parsani-simoncini-zanardi</w:t>
       </w:r>
+    </w:p>
+    <w:p>
+      <w:pPr>
+        <w:pStyle w:val="Titolo1"/>
+      </w:pPr>
+      <w:r>
+        <w:t>Lati positivi</w:t>
+      </w:r>
+    </w:p>
+    <w:p>
+      <w:r>
+        <w:t xml:space="preserve">Il livello di dettaglio è sufficiente </w:t>
+      </w:r>
+      <w:r>
+        <w:t>per</w:t>
+      </w:r>
+      <w:r>
+        <w:t xml:space="preserve"> capire </w:t>
+      </w:r>
+      <w:r>
+        <w:t xml:space="preserve">l’ipotetica </w:t>
+      </w:r>
+      <w:r>
+        <w:t xml:space="preserve">strada implementativa </w:t>
+      </w:r>
+      <w:r>
+        <w:t>che verrà realizzata</w:t>
+      </w:r>
+      <w:r>
+        <w:t>; i metodi di maggior interesse per le dinamiche di gioco sono presenti nel</w:t>
+      </w:r>
+      <w:r>
+        <w:t xml:space="preserve"> Unified Modeling Language</w:t>
+      </w:r>
       <w:r>
         <w:t>.</w:t>
       </w:r>
-    </w:p>
-    <w:p>
-      <w:pPr>
-        <w:pStyle w:val="Titolo1"/>
-      </w:pPr>
-      <w:r>
-        <w:t>Lati positivi</w:t>
-      </w:r>
-    </w:p>
-    <w:p>
-      <w:r>
-        <w:t xml:space="preserve">Il livello di dettaglio è sufficiente </w:t>
-      </w:r>
-      <w:r>
-        <w:t>per</w:t>
-      </w:r>
-      <w:r>
-        <w:t xml:space="preserve"> capire </w:t>
-      </w:r>
-      <w:r>
-        <w:t xml:space="preserve">l’ipotetica </w:t>
-      </w:r>
-      <w:r>
-        <w:t xml:space="preserve">strada implementativa </w:t>
-      </w:r>
-      <w:r>
-        <w:t>che verrà realizzata</w:t>
-      </w:r>
-      <w:r>
-        <w:t>; i metodi di maggior interesse per le dinamiche di gioco sono presenti nel</w:t>
-      </w:r>
-      <w:r>
-        <w:t xml:space="preserve"> </w:t>
-      </w:r>
-      <w:proofErr w:type="spellStart"/>
-      <w:r>
-        <w:t>Unified</w:t>
-      </w:r>
-      <w:proofErr w:type="spellEnd"/>
-      <w:r>
-        <w:t xml:space="preserve"> </w:t>
-      </w:r>
-      <w:proofErr w:type="spellStart"/>
-      <w:r>
-        <w:t>Modeling</w:t>
-      </w:r>
-      <w:proofErr w:type="spellEnd"/>
-      <w:r>
-        <w:t xml:space="preserve"> Language</w:t>
-      </w:r>
-      <w:r>
-        <w:t>.</w:t>
-      </w:r>
-      <w:r>
-        <w:br/>
-        <w:t>L’introduzione del package “</w:t>
-      </w:r>
-      <w:proofErr w:type="spellStart"/>
-      <w:r>
-        <w:t>CommonGoals</w:t>
-      </w:r>
-      <w:proofErr w:type="spellEnd"/>
-      <w:r>
-        <w:t>” rende immediata la suddivisione delle carte obiettivo comuni dal resto dell’implementazione: l’insieme è così già da subito diviso.</w:t>
+      <w:r>
+        <w:br/>
+        <w:t>L’introduzione del package “CommonGoals” rende immediata la suddivisione delle carte obiettivo comuni dal resto dell’implementazione: l’insieme è così già da subito diviso.</w:t>
       </w:r>
       <w:r>
         <w:br/>
         <w:t xml:space="preserve">Molto apprezzata la scelta di introdurre il pattern </w:t>
       </w:r>
-      <w:proofErr w:type="spellStart"/>
-      <w:r>
-        <w:t>Factory</w:t>
-      </w:r>
-      <w:proofErr w:type="spellEnd"/>
-      <w:r>
-        <w:t xml:space="preserve"> per il checking dei </w:t>
-      </w:r>
-      <w:proofErr w:type="spellStart"/>
-      <w:r>
-        <w:t>CommonGoal</w:t>
-      </w:r>
-      <w:proofErr w:type="spellEnd"/>
-      <w:r>
-        <w:t xml:space="preserve"> (anche se nel diagramma UML viene chiamato con il nome di Strategy)</w:t>
+      <w:r>
+        <w:t>Factory per il checking dei CommonGoal (anche se nel diagramma UML viene chiamato con il nome di Strategy)</w:t>
       </w:r>
       <w:r>
         <w:t>.</w:t>
@@ -183,25 +158,7 @@
           <w:bCs/>
           <w:color w:val="00B050"/>
         </w:rPr>
-        <w:t>“</w:t>
-      </w:r>
-      <w:proofErr w:type="spellStart"/>
-      <w:r>
-        <w:rPr>
-          <w:b/>
-          <w:bCs/>
-          <w:color w:val="00B050"/>
-        </w:rPr>
-        <w:t>PersonalGoal</w:t>
-      </w:r>
-      <w:proofErr w:type="spellEnd"/>
-      <w:r>
-        <w:rPr>
-          <w:b/>
-          <w:bCs/>
-          <w:color w:val="00B050"/>
-        </w:rPr>
-        <w:t>”</w:t>
+        <w:t>“PersonalGoal”</w:t>
       </w:r>
     </w:p>
     <w:p>
@@ -221,49 +178,8 @@
           <w:b/>
           <w:bCs/>
         </w:rPr>
-        <w:t xml:space="preserve">Utile inserire una </w:t>
-      </w:r>
-      <w:proofErr w:type="spellStart"/>
-      <w:r>
-        <w:rPr>
-          <w:b/>
-          <w:bCs/>
-        </w:rPr>
-        <w:t>Enumeration</w:t>
-      </w:r>
-      <w:proofErr w:type="spellEnd"/>
-      <w:r>
-        <w:rPr>
-          <w:b/>
-          <w:bCs/>
-        </w:rPr>
-        <w:t xml:space="preserve"> “</w:t>
-      </w:r>
-      <w:proofErr w:type="spellStart"/>
-      <w:r>
-        <w:rPr>
-          <w:b/>
-          <w:bCs/>
-        </w:rPr>
-        <w:t>PersonalGoalType”per</w:t>
-      </w:r>
-      <w:proofErr w:type="spellEnd"/>
-      <w:r>
-        <w:rPr>
-          <w:b/>
-          <w:bCs/>
-        </w:rPr>
-        <w:t xml:space="preserve"> distinguere le differenti </w:t>
-      </w:r>
-      <w:proofErr w:type="spellStart"/>
-      <w:r>
-        <w:rPr>
-          <w:b/>
-          <w:bCs/>
-        </w:rPr>
-        <w:t>PersonalGoal</w:t>
-      </w:r>
-      <w:proofErr w:type="spellEnd"/>
+        <w:t>Utile inserire una Enumeration “PersonalGoalType”per distinguere le differenti PersonalGoal</w:t>
+      </w:r>
     </w:p>
     <w:p>
       <w:pPr>
@@ -274,15 +190,7 @@
         <w:t>Così</w:t>
       </w:r>
       <w:r>
-        <w:t xml:space="preserve"> facendo la lista di </w:t>
-      </w:r>
-      <w:proofErr w:type="spellStart"/>
-      <w:r>
-        <w:t>UsedCodes</w:t>
-      </w:r>
-      <w:proofErr w:type="spellEnd"/>
-      <w:r>
-        <w:t xml:space="preserve"> non è </w:t>
+        <w:t xml:space="preserve"> facendo la lista di UsedCodes non è </w:t>
       </w:r>
       <w:r>
         <w:t>più</w:t>
@@ -300,15 +208,7 @@
         <w:t>dovrà</w:t>
       </w:r>
       <w:r>
-        <w:t xml:space="preserve"> solo guardare il tipo di </w:t>
-      </w:r>
-      <w:proofErr w:type="spellStart"/>
-      <w:r>
-        <w:t>PersonalGoalType</w:t>
-      </w:r>
-      <w:proofErr w:type="spellEnd"/>
-      <w:r>
-        <w:t xml:space="preserve"> capendo </w:t>
+        <w:t xml:space="preserve"> solo guardare il tipo di PersonalGoalType capendo </w:t>
       </w:r>
       <w:r>
         <w:t>quali sole le carte già</w:t>
@@ -343,15 +243,7 @@
         <w:t>L</w:t>
       </w:r>
       <w:r>
-        <w:t xml:space="preserve">e carte obiettivo personali restituiscono punti a seconda di una legenda in base a quanti match positivi si trovano in </w:t>
-      </w:r>
-      <w:proofErr w:type="spellStart"/>
-      <w:r>
-        <w:t>personalGoal</w:t>
-      </w:r>
-      <w:proofErr w:type="spellEnd"/>
-      <w:r>
-        <w:t>[6][5]</w:t>
+        <w:t>e carte obiettivo personali restituiscono punti a seconda di una legenda in base a quanti match positivi si trovano in personalGoal[6][5]</w:t>
       </w:r>
       <w:r>
         <w:br/>
@@ -376,25 +268,7 @@
           <w:bCs/>
           <w:color w:val="00B050"/>
         </w:rPr>
-        <w:t>“</w:t>
-      </w:r>
-      <w:proofErr w:type="spellStart"/>
-      <w:r>
-        <w:rPr>
-          <w:b/>
-          <w:bCs/>
-          <w:color w:val="00B050"/>
-        </w:rPr>
-        <w:t>CommonGoal</w:t>
-      </w:r>
-      <w:proofErr w:type="spellEnd"/>
-      <w:r>
-        <w:rPr>
-          <w:b/>
-          <w:bCs/>
-          <w:color w:val="00B050"/>
-        </w:rPr>
-        <w:t>”</w:t>
+        <w:t>“CommonGoal”</w:t>
       </w:r>
     </w:p>
     <w:p>
@@ -414,73 +288,17 @@
           <w:b/>
           <w:bCs/>
         </w:rPr>
-        <w:t xml:space="preserve">Utilizzare come per le </w:t>
-      </w:r>
-      <w:proofErr w:type="spellStart"/>
-      <w:r>
-        <w:rPr>
-          <w:b/>
-          <w:bCs/>
-        </w:rPr>
-        <w:t>PersonalGoal</w:t>
-      </w:r>
-      <w:proofErr w:type="spellEnd"/>
-      <w:r>
-        <w:rPr>
-          <w:b/>
-          <w:bCs/>
-        </w:rPr>
-        <w:t xml:space="preserve"> un </w:t>
-      </w:r>
-      <w:proofErr w:type="spellStart"/>
-      <w:r>
-        <w:rPr>
-          <w:b/>
-          <w:bCs/>
-        </w:rPr>
-        <w:t>Enumeration</w:t>
-      </w:r>
-      <w:proofErr w:type="spellEnd"/>
-      <w:r>
-        <w:rPr>
-          <w:b/>
-          <w:bCs/>
-        </w:rPr>
-        <w:t xml:space="preserve"> “</w:t>
-      </w:r>
-      <w:proofErr w:type="spellStart"/>
-      <w:r>
-        <w:rPr>
-          <w:b/>
-          <w:bCs/>
-        </w:rPr>
-        <w:t>CommonGoalType</w:t>
-      </w:r>
-      <w:proofErr w:type="spellEnd"/>
-      <w:r>
-        <w:rPr>
-          <w:b/>
-          <w:bCs/>
-        </w:rPr>
-        <w:t>”</w:t>
-      </w:r>
-      <w:r>
-        <w:rPr>
-          <w:b/>
-          <w:bCs/>
-        </w:rPr>
-        <w:br/>
-      </w:r>
-      <w:r>
-        <w:t xml:space="preserve">(come proposto per le </w:t>
-      </w:r>
-      <w:proofErr w:type="spellStart"/>
-      <w:r>
-        <w:t>PersonalGoal</w:t>
-      </w:r>
-      <w:proofErr w:type="spellEnd"/>
-      <w:r>
-        <w:t>)</w:t>
+        <w:t>Utilizzare come per le PersonalGoal un Enumeration “CommonGoalType”</w:t>
+      </w:r>
+      <w:r>
+        <w:rPr>
+          <w:b/>
+          <w:bCs/>
+        </w:rPr>
+        <w:br/>
+      </w:r>
+      <w:r>
+        <w:t>(come proposto per le PersonalGoal)</w:t>
       </w:r>
       <w:r>
         <w:br/>
@@ -503,42 +321,43 @@
           <w:b/>
           <w:bCs/>
         </w:rPr>
-        <w:t xml:space="preserve">Fusione tra le sottoclassi: Utilizzare meno sottoclassi per implementare il Pattern Strategy di </w:t>
-      </w:r>
-      <w:proofErr w:type="spellStart"/>
-      <w:r>
-        <w:rPr>
-          <w:b/>
-          <w:bCs/>
-        </w:rPr>
-        <w:t>CommonCard</w:t>
-      </w:r>
-      <w:proofErr w:type="spellEnd"/>
-      <w:r>
-        <w:rPr>
-          <w:b/>
-          <w:bCs/>
-        </w:rPr>
-        <w:br/>
-      </w:r>
-      <w:r>
-        <w:t>Alcuni pattern da verificare con “check(</w:t>
-      </w:r>
-      <w:proofErr w:type="spellStart"/>
-      <w:r>
-        <w:t>Shelf</w:t>
-      </w:r>
-      <w:proofErr w:type="spellEnd"/>
-      <w:r>
-        <w:t xml:space="preserve"> </w:t>
-      </w:r>
-      <w:proofErr w:type="spellStart"/>
-      <w:r>
-        <w:t>shelf</w:t>
-      </w:r>
-      <w:proofErr w:type="spellEnd"/>
-      <w:r>
-        <w:t>)” hanno caratteristiche in comune, quindi, è possibile unirle tra di loro ottenendo così non 11 sottoclassi ma un sottoinsieme più ristretto (circa 6).</w:t>
+        <w:t>Fusione tra le sottoclassi: Utilizzare meno sottoclassi per implementare il Pattern Strategy di CommonCard</w:t>
+      </w:r>
+      <w:r>
+        <w:rPr>
+          <w:b/>
+          <w:bCs/>
+        </w:rPr>
+        <w:br/>
+      </w:r>
+      <w:r>
+        <w:t>Alcuni pattern da verificare con “check(Shelf shelf)” hanno caratteristiche in comune, quindi, è possibile unirle tra di loro ottenendo così non 11 sottoclassi ma un sottoinsieme più ristretto (circa 6).</w:t>
+      </w:r>
+      <w:r>
+        <w:br/>
+      </w:r>
+    </w:p>
+    <w:p>
+      <w:pPr>
+        <w:pStyle w:val="Paragrafoelenco"/>
+        <w:numPr>
+          <w:ilvl w:val="1"/>
+          <w:numId w:val="2"/>
+        </w:numPr>
+        <w:rPr>
+          <w:b/>
+          <w:bCs/>
+        </w:rPr>
+      </w:pPr>
+      <w:r>
+        <w:rPr>
+          <w:b/>
+          <w:bCs/>
+        </w:rPr>
+        <w:t>Cambiare il nome</w:t>
+      </w:r>
+      <w:r>
+        <w:t xml:space="preserve"> all’interfaccia “CommonGoalStrategy” in “CommonGoalFactory”</w:t>
       </w:r>
       <w:r>
         <w:br/>
@@ -552,12 +371,6 @@
           <w:bCs/>
         </w:rPr>
       </w:pPr>
-      <w:r>
-        <w:br/>
-      </w:r>
-      <w:r>
-        <w:br/>
-      </w:r>
       <w:r>
         <w:br/>
       </w:r>
@@ -691,21 +504,12 @@
           <w:bCs/>
         </w:rPr>
       </w:pPr>
-      <w:proofErr w:type="spellStart"/>
-      <w:r>
-        <w:rPr>
-          <w:b/>
-          <w:bCs/>
-        </w:rPr>
-        <w:t>Waiting</w:t>
-      </w:r>
-      <w:proofErr w:type="spellEnd"/>
-      <w:r>
-        <w:rPr>
-          <w:b/>
-          <w:bCs/>
-        </w:rPr>
-        <w:t xml:space="preserve">: </w:t>
+      <w:r>
+        <w:rPr>
+          <w:b/>
+          <w:bCs/>
+        </w:rPr>
+        <w:t xml:space="preserve">Waiting: </w:t>
       </w:r>
       <w:r>
         <w:t>un Game che deve aspettare l’ingresso di altri giocatori per iniziare (es. i Player sono ancora in Lobby);</w:t>
@@ -753,21 +557,12 @@
           <w:bCs/>
         </w:rPr>
       </w:pPr>
-      <w:proofErr w:type="spellStart"/>
-      <w:r>
-        <w:rPr>
-          <w:b/>
-          <w:bCs/>
-        </w:rPr>
-        <w:t>Ended</w:t>
-      </w:r>
-      <w:proofErr w:type="spellEnd"/>
-      <w:r>
-        <w:rPr>
-          <w:b/>
-          <w:bCs/>
-        </w:rPr>
-        <w:t>:</w:t>
+      <w:r>
+        <w:rPr>
+          <w:b/>
+          <w:bCs/>
+        </w:rPr>
+        <w:t>Ended:</w:t>
       </w:r>
       <w:r>
         <w:t xml:space="preserve"> Game terminato.</w:t>
@@ -811,43 +606,22 @@
         </w:rPr>
       </w:pPr>
       <w:r>
+        <w:t xml:space="preserve">“commonGoalRedeemed” ha un forte legame con la </w:t>
+      </w:r>
+      <w:r>
+        <w:t xml:space="preserve">posizione degli elementi presenti nella </w:t>
+      </w:r>
+      <w:r>
+        <w:t xml:space="preserve">lista dei CommonGoal nella classe Game: si potrebbe sostituire con una lista di </w:t>
+      </w:r>
+      <w:r>
         <w:t>“</w:t>
       </w:r>
-      <w:proofErr w:type="spellStart"/>
-      <w:r>
-        <w:t>commonGoalRedeemed</w:t>
-      </w:r>
-      <w:proofErr w:type="spellEnd"/>
-      <w:r>
-        <w:t xml:space="preserve">” ha un forte legame con la </w:t>
-      </w:r>
-      <w:r>
-        <w:t xml:space="preserve">posizione degli elementi presenti nella </w:t>
-      </w:r>
-      <w:r>
-        <w:t xml:space="preserve">lista dei </w:t>
-      </w:r>
-      <w:proofErr w:type="spellStart"/>
       <w:r>
         <w:t>CommonGoal</w:t>
       </w:r>
-      <w:proofErr w:type="spellEnd"/>
-      <w:r>
-        <w:t xml:space="preserve"> nella classe Game: si potrebbe sostituire con una lista di </w:t>
-      </w:r>
-      <w:r>
-        <w:t>“</w:t>
-      </w:r>
-      <w:proofErr w:type="spellStart"/>
-      <w:r>
-        <w:t>CommonGoal</w:t>
-      </w:r>
-      <w:r>
-        <w:t>Strategy</w:t>
-      </w:r>
-      <w:proofErr w:type="spellEnd"/>
-      <w:r>
-        <w:t xml:space="preserve">” (lista di interfacce) </w:t>
+      <w:r>
+        <w:t xml:space="preserve">Strategy” (lista di interfacce) </w:t>
       </w:r>
       <w:r>
         <w:t>, c</w:t>
@@ -855,47 +629,11 @@
       <w:r>
         <w:t>osì anche l’attributo passato nel metodo “</w:t>
       </w:r>
-      <w:proofErr w:type="spellStart"/>
       <w:r>
         <w:rPr>
           <w:rFonts w:ascii="Calibri" w:eastAsia="Calibri" w:hAnsi="Calibri" w:cs="Calibri"/>
         </w:rPr>
-        <w:t>isCommonGoalRedeemed</w:t>
-      </w:r>
-      <w:proofErr w:type="spellEnd"/>
-      <w:r>
-        <w:rPr>
-          <w:rFonts w:ascii="Calibri" w:eastAsia="Calibri" w:hAnsi="Calibri" w:cs="Calibri"/>
-        </w:rPr>
-        <w:t>(</w:t>
-      </w:r>
-      <w:proofErr w:type="spellStart"/>
-      <w:r>
-        <w:rPr>
-          <w:rFonts w:ascii="Calibri" w:eastAsia="Calibri" w:hAnsi="Calibri" w:cs="Calibri"/>
-        </w:rPr>
-        <w:t>int</w:t>
-      </w:r>
-      <w:proofErr w:type="spellEnd"/>
-      <w:r>
-        <w:rPr>
-          <w:rFonts w:ascii="Calibri" w:eastAsia="Calibri" w:hAnsi="Calibri" w:cs="Calibri"/>
-        </w:rPr>
-        <w:t xml:space="preserve"> indice)” sarà di tipo </w:t>
-      </w:r>
-      <w:proofErr w:type="spellStart"/>
-      <w:r>
-        <w:rPr>
-          <w:rFonts w:ascii="Calibri" w:eastAsia="Calibri" w:hAnsi="Calibri" w:cs="Calibri"/>
-        </w:rPr>
-        <w:t>CommonGoalStrategy</w:t>
-      </w:r>
-      <w:proofErr w:type="spellEnd"/>
-      <w:r>
-        <w:rPr>
-          <w:rFonts w:ascii="Calibri" w:eastAsia="Calibri" w:hAnsi="Calibri" w:cs="Calibri"/>
-        </w:rPr>
-        <w:t>.</w:t>
+        <w:t>isCommonGoalRedeemed(int indice)” sarà di tipo CommonGoalStrategy.</w:t>
       </w:r>
       <w:r>
         <w:br/>
@@ -917,103 +655,33 @@
         <w:rPr>
           <w:rFonts w:ascii="Calibri" w:eastAsia="Calibri" w:hAnsi="Calibri" w:cs="Calibri"/>
         </w:rPr>
-        <w:t>“</w:t>
-      </w:r>
-      <w:proofErr w:type="spellStart"/>
+        <w:t>“tryPersonalGoal(int goalCode)”</w:t>
+      </w:r>
       <w:r>
         <w:rPr>
           <w:rFonts w:ascii="Calibri" w:eastAsia="Calibri" w:hAnsi="Calibri" w:cs="Calibri"/>
         </w:rPr>
-        <w:t>tryPersonalGoal</w:t>
-      </w:r>
-      <w:proofErr w:type="spellEnd"/>
+        <w:br/>
+        <w:t>Potrebbe essere implementato dal Game in quanto è il game che possiede tutta la lista dei players e di conseguenza il controllo per capire se una PersonalGoal è stata già assegnata viene svolto semplicemente scorrendo una volta la lista dei players.</w:t>
+      </w:r>
       <w:r>
         <w:rPr>
           <w:rFonts w:ascii="Calibri" w:eastAsia="Calibri" w:hAnsi="Calibri" w:cs="Calibri"/>
         </w:rPr>
+        <w:br/>
         <w:t>(</w:t>
       </w:r>
-      <w:proofErr w:type="spellStart"/>
       <w:r>
         <w:rPr>
           <w:rFonts w:ascii="Calibri" w:eastAsia="Calibri" w:hAnsi="Calibri" w:cs="Calibri"/>
         </w:rPr>
-        <w:t>int</w:t>
-      </w:r>
-      <w:proofErr w:type="spellEnd"/>
+        <w:t>Per come è implementato ora</w:t>
+      </w:r>
       <w:r>
         <w:rPr>
           <w:rFonts w:ascii="Calibri" w:eastAsia="Calibri" w:hAnsi="Calibri" w:cs="Calibri"/>
         </w:rPr>
-        <w:t xml:space="preserve"> </w:t>
-      </w:r>
-      <w:proofErr w:type="spellStart"/>
-      <w:r>
-        <w:rPr>
-          <w:rFonts w:ascii="Calibri" w:eastAsia="Calibri" w:hAnsi="Calibri" w:cs="Calibri"/>
-        </w:rPr>
-        <w:t>goalCode</w:t>
-      </w:r>
-      <w:proofErr w:type="spellEnd"/>
-      <w:r>
-        <w:rPr>
-          <w:rFonts w:ascii="Calibri" w:eastAsia="Calibri" w:hAnsi="Calibri" w:cs="Calibri"/>
-        </w:rPr>
-        <w:t>)”</w:t>
-      </w:r>
-      <w:r>
-        <w:rPr>
-          <w:rFonts w:ascii="Calibri" w:eastAsia="Calibri" w:hAnsi="Calibri" w:cs="Calibri"/>
-        </w:rPr>
-        <w:br/>
-        <w:t xml:space="preserve">Potrebbe essere implementato dal Game in quanto è il game che possiede tutta la lista dei players e di conseguenza il controllo per capire se una </w:t>
-      </w:r>
-      <w:proofErr w:type="spellStart"/>
-      <w:r>
-        <w:rPr>
-          <w:rFonts w:ascii="Calibri" w:eastAsia="Calibri" w:hAnsi="Calibri" w:cs="Calibri"/>
-        </w:rPr>
-        <w:t>PersonalGoal</w:t>
-      </w:r>
-      <w:proofErr w:type="spellEnd"/>
-      <w:r>
-        <w:rPr>
-          <w:rFonts w:ascii="Calibri" w:eastAsia="Calibri" w:hAnsi="Calibri" w:cs="Calibri"/>
-        </w:rPr>
-        <w:t xml:space="preserve"> è stata già assegnata viene svolto semplicemente scorrendo una volta la lista dei players.</w:t>
-      </w:r>
-      <w:r>
-        <w:rPr>
-          <w:rFonts w:ascii="Calibri" w:eastAsia="Calibri" w:hAnsi="Calibri" w:cs="Calibri"/>
-        </w:rPr>
-        <w:br/>
-        <w:t>(</w:t>
-      </w:r>
-      <w:r>
-        <w:rPr>
-          <w:rFonts w:ascii="Calibri" w:eastAsia="Calibri" w:hAnsi="Calibri" w:cs="Calibri"/>
-        </w:rPr>
-        <w:t>Per come è implementato ora</w:t>
-      </w:r>
-      <w:r>
-        <w:rPr>
-          <w:rFonts w:ascii="Calibri" w:eastAsia="Calibri" w:hAnsi="Calibri" w:cs="Calibri"/>
-        </w:rPr>
-        <w:t xml:space="preserve">, come fa il singolo Player ha conoscere le </w:t>
-      </w:r>
-      <w:proofErr w:type="spellStart"/>
-      <w:r>
-        <w:rPr>
-          <w:rFonts w:ascii="Calibri" w:eastAsia="Calibri" w:hAnsi="Calibri" w:cs="Calibri"/>
-        </w:rPr>
-        <w:t>PersonalGoals</w:t>
-      </w:r>
-      <w:proofErr w:type="spellEnd"/>
-      <w:r>
-        <w:rPr>
-          <w:rFonts w:ascii="Calibri" w:eastAsia="Calibri" w:hAnsi="Calibri" w:cs="Calibri"/>
-        </w:rPr>
-        <w:t xml:space="preserve"> degli altri players presenti?)</w:t>
+        <w:t>, come fa il singolo Player ha conoscere le PersonalGoals degli altri players presenti?)</w:t>
       </w:r>
       <w:r>
         <w:rPr>
@@ -1070,35 +738,7 @@
           <w:rFonts w:ascii="Calibri" w:eastAsia="Calibri" w:hAnsi="Calibri" w:cs="Calibri"/>
         </w:rPr>
         <w:br/>
-        <w:t xml:space="preserve">Aggiungere una classe Messaggio che contiene attributo </w:t>
-      </w:r>
-      <w:proofErr w:type="spellStart"/>
-      <w:r>
-        <w:rPr>
-          <w:rFonts w:ascii="Calibri" w:eastAsia="Calibri" w:hAnsi="Calibri" w:cs="Calibri"/>
-        </w:rPr>
-        <w:t>String</w:t>
-      </w:r>
-      <w:proofErr w:type="spellEnd"/>
-      <w:r>
-        <w:rPr>
-          <w:rFonts w:ascii="Calibri" w:eastAsia="Calibri" w:hAnsi="Calibri" w:cs="Calibri"/>
-        </w:rPr>
-        <w:t xml:space="preserve"> msg e attributo Player </w:t>
-      </w:r>
-      <w:proofErr w:type="spellStart"/>
-      <w:r>
-        <w:rPr>
-          <w:rFonts w:ascii="Calibri" w:eastAsia="Calibri" w:hAnsi="Calibri" w:cs="Calibri"/>
-        </w:rPr>
-        <w:t>sender</w:t>
-      </w:r>
-      <w:proofErr w:type="spellEnd"/>
-      <w:r>
-        <w:rPr>
-          <w:rFonts w:ascii="Calibri" w:eastAsia="Calibri" w:hAnsi="Calibri" w:cs="Calibri"/>
-        </w:rPr>
-        <w:t xml:space="preserve"> </w:t>
+        <w:t xml:space="preserve">Aggiungere una classe Messaggio che contiene attributo String msg e attributo Player sender </w:t>
       </w:r>
       <w:r>
         <w:rPr>
@@ -1205,27 +845,11 @@
       </w:r>
       <w:r>
         <w:lastRenderedPageBreak/>
-        <w:t xml:space="preserve">Personale è stato generato (permettendo così il controllo), il gruppo revisionato basa il controllo su una Lista di </w:t>
-      </w:r>
-      <w:proofErr w:type="spellStart"/>
-      <w:r>
-        <w:t>boolean</w:t>
-      </w:r>
-      <w:proofErr w:type="spellEnd"/>
-      <w:r>
-        <w:t>.</w:t>
-      </w:r>
-      <w:r>
-        <w:br/>
-        <w:t xml:space="preserve">Probabilmente il checking utilizzando la lista di </w:t>
-      </w:r>
-      <w:proofErr w:type="spellStart"/>
-      <w:r>
-        <w:t>boolean</w:t>
-      </w:r>
-      <w:proofErr w:type="spellEnd"/>
-      <w:r>
-        <w:t xml:space="preserve"> avviene in modo più immediato in quanto basta accedere alla posizione della carta comune che si vuole verificare.</w:t>
+        <w:t>Personale è stato generato (permettendo così il controllo), il gruppo revisionato basa il controllo su una Lista di boolean.</w:t>
+      </w:r>
+      <w:r>
+        <w:br/>
+        <w:t>Probabilmente il checking utilizzando la lista di boolean avviene in modo più immediato in quanto basta accedere alla posizione della carta comune che si vuole verificare.</w:t>
       </w:r>
       <w:r>
         <w:br/>
@@ -1260,15 +884,7 @@
         <w:t xml:space="preserve"> livello stilistico in quanto pensiamo sia il Point a doversi ricordare da quale carta è stato generato e non il player</w:t>
       </w:r>
       <w:r>
-        <w:t xml:space="preserve">. Inoltre, distinguendo il vettore di points di tipo </w:t>
-      </w:r>
-      <w:proofErr w:type="spellStart"/>
-      <w:r>
-        <w:t>int</w:t>
-      </w:r>
-      <w:proofErr w:type="spellEnd"/>
-      <w:r>
-        <w:t xml:space="preserve"> e la lista di booleani si perde il mapping di quale carta ha generato quale punto.</w:t>
+        <w:t>. Inoltre, distinguendo il vettore di points di tipo int e la lista di booleani si perde il mapping di quale carta ha generato quale punto.</w:t>
       </w:r>
       <w:r>
         <w:br/>
@@ -1290,15 +906,7 @@
         <w:t>d</w:t>
       </w:r>
       <w:r>
-        <w:t xml:space="preserve"> entrambe le scelte implementative permettono di svolgere le operazioni fondamentali richieste nella specifica del gioco </w:t>
-      </w:r>
-      <w:proofErr w:type="spellStart"/>
-      <w:r>
-        <w:t>MyShelfie</w:t>
-      </w:r>
-      <w:proofErr w:type="spellEnd"/>
-      <w:r>
-        <w:t>.</w:t>
+        <w:t xml:space="preserve"> entrambe le scelte implementative permettono di svolgere le operazioni fondamentali richieste nella specifica del gioco MyShelfie.</w:t>
       </w:r>
     </w:p>
     <w:sectPr>
